--- a/04_Manuscript/Manuscript_20240608_Final.docx
+++ b/04_Manuscript/Manuscript_20240608_Final.docx
@@ -25329,6 +25329,78 @@
           <w:sz w:val="24"/>
           <w:szCs w:val="24"/>
         </w:rPr>
+        <w:t>Last but not least, we extend our gratitude to the beetles a</w:t>
+      </w:r>
+      <w:r>
+        <w:rPr>
+          <w:rFonts w:eastAsia="PMingLiU" w:cs="Arial"/>
+          <w:color w:val="000000" w:themeColor="text1"/>
+          <w:sz w:val="24"/>
+          <w:szCs w:val="24"/>
+        </w:rPr>
+        <w:t>s well as</w:t>
+      </w:r>
+      <w:r>
+        <w:rPr>
+          <w:rFonts w:eastAsia="PMingLiU" w:cs="Arial"/>
+          <w:color w:val="000000" w:themeColor="text1"/>
+          <w:sz w:val="24"/>
+          <w:szCs w:val="24"/>
+        </w:rPr>
+        <w:t xml:space="preserve"> the </w:t>
+      </w:r>
+      <w:r>
+        <w:rPr>
+          <w:rFonts w:eastAsia="PMingLiU" w:cs="Arial"/>
+          <w:color w:val="000000" w:themeColor="text1"/>
+          <w:sz w:val="24"/>
+          <w:szCs w:val="24"/>
+        </w:rPr>
+        <w:t xml:space="preserve">lab and </w:t>
+      </w:r>
+      <w:r>
+        <w:rPr>
+          <w:rFonts w:eastAsia="PMingLiU" w:cs="Arial"/>
+          <w:color w:val="000000" w:themeColor="text1"/>
+          <w:sz w:val="24"/>
+          <w:szCs w:val="24"/>
+        </w:rPr>
+        <w:t>wild animals</w:t>
+      </w:r>
+      <w:r>
+        <w:rPr>
+          <w:rFonts w:eastAsia="PMingLiU" w:cs="Arial"/>
+          <w:color w:val="000000" w:themeColor="text1"/>
+          <w:sz w:val="24"/>
+          <w:szCs w:val="24"/>
+        </w:rPr>
+        <w:t xml:space="preserve"> used in this study</w:t>
+      </w:r>
+      <w:r>
+        <w:rPr>
+          <w:rFonts w:eastAsia="PMingLiU" w:cs="Arial"/>
+          <w:color w:val="000000" w:themeColor="text1"/>
+          <w:sz w:val="24"/>
+          <w:szCs w:val="24"/>
+        </w:rPr>
+        <w:t>.</w:t>
+      </w:r>
+      <w:r>
+        <w:rPr>
+          <w:rFonts w:eastAsia="PMingLiU" w:cs="Arial"/>
+          <w:color w:val="000000" w:themeColor="text1"/>
+          <w:sz w:val="24"/>
+          <w:szCs w:val="24"/>
+        </w:rPr>
+        <w:t xml:space="preserve"> </w:t>
+      </w:r>
+      <w:r>
+        <w:rPr>
+          <w:rFonts w:eastAsia="PMingLiU" w:cs="Arial"/>
+          <w:color w:val="000000" w:themeColor="text1"/>
+          <w:sz w:val="24"/>
+          <w:szCs w:val="24"/>
+        </w:rPr>
         <w:t>This work</w:t>
       </w:r>
       <w:r>
@@ -25483,13 +25555,13 @@
         <w:br w:type="page"/>
       </w:r>
     </w:p>
-    <w:commentRangeStart w:id="0"/>
     <w:p>
       <w:pPr>
         <w:pStyle w:val="EndNoteBibliographyTitle"/>
         <w:rPr>
           <w:b/>
           <w:noProof/>
+          <w:color w:val="FF0000"/>
         </w:rPr>
       </w:pPr>
       <w:r>
@@ -25512,6 +25584,7 @@
         <w:rPr>
           <w:b/>
           <w:noProof/>
+          <w:color w:val="FF0000"/>
         </w:rPr>
         <w:t>References</w:t>
       </w:r>
@@ -26807,13 +26880,6 @@
           <w:szCs w:val="24"/>
         </w:rPr>
         <w:fldChar w:fldCharType="end"/>
-      </w:r>
-      <w:commentRangeEnd w:id="0"/>
-      <w:r>
-        <w:rPr>
-          <w:rStyle w:val="CommentReference"/>
-        </w:rPr>
-        <w:commentReference w:id="0"/>
       </w:r>
       <w:r>
         <w:rPr>
@@ -26899,7 +26965,7 @@
                     <pic:cNvPicPr/>
                   </pic:nvPicPr>
                   <pic:blipFill>
-                    <a:blip r:embed="rId12" cstate="print">
+                    <a:blip r:embed="rId8" cstate="print">
                       <a:extLst>
                         <a:ext uri="{28A0092B-C50C-407E-A947-70E740481C1C}">
                           <a14:useLocalDpi xmlns:a14="http://schemas.microsoft.com/office/drawing/2010/main" val="0"/>
@@ -27002,7 +27068,7 @@
                     <pic:cNvPicPr/>
                   </pic:nvPicPr>
                   <pic:blipFill>
-                    <a:blip r:embed="rId13" cstate="print">
+                    <a:blip r:embed="rId9" cstate="print">
                       <a:extLst>
                         <a:ext uri="{28A0092B-C50C-407E-A947-70E740481C1C}">
                           <a14:useLocalDpi xmlns:a14="http://schemas.microsoft.com/office/drawing/2010/main" val="0"/>
@@ -27101,7 +27167,7 @@
                     <pic:cNvPicPr/>
                   </pic:nvPicPr>
                   <pic:blipFill>
-                    <a:blip r:embed="rId14" cstate="print">
+                    <a:blip r:embed="rId10" cstate="print">
                       <a:extLst>
                         <a:ext uri="{28A0092B-C50C-407E-A947-70E740481C1C}">
                           <a14:useLocalDpi xmlns:a14="http://schemas.microsoft.com/office/drawing/2010/main" val="0"/>
@@ -27201,7 +27267,7 @@
                     <pic:cNvPicPr/>
                   </pic:nvPicPr>
                   <pic:blipFill>
-                    <a:blip r:embed="rId15" cstate="print">
+                    <a:blip r:embed="rId11" cstate="print">
                       <a:extLst>
                         <a:ext uri="{28A0092B-C50C-407E-A947-70E740481C1C}">
                           <a14:useLocalDpi xmlns:a14="http://schemas.microsoft.com/office/drawing/2010/main" val="0"/>
@@ -27302,7 +27368,7 @@
                     <pic:cNvPicPr/>
                   </pic:nvPicPr>
                   <pic:blipFill>
-                    <a:blip r:embed="rId16" cstate="print">
+                    <a:blip r:embed="rId12" cstate="print">
                       <a:extLst>
                         <a:ext uri="{28A0092B-C50C-407E-A947-70E740481C1C}">
                           <a14:useLocalDpi xmlns:a14="http://schemas.microsoft.com/office/drawing/2010/main" val="0"/>
@@ -27569,7 +27635,7 @@
         </w:rPr>
         <w:t xml:space="preserve">Figure 2. </w:t>
       </w:r>
-      <w:bookmarkStart w:id="1" w:name="_Hlk166091273"/>
+      <w:bookmarkStart w:id="0" w:name="_Hlk166091273"/>
       <w:r>
         <w:rPr>
           <w:rFonts w:cs="Arial"/>
@@ -27594,7 +27660,7 @@
         </w:rPr>
         <w:t xml:space="preserve"> lab and wild carcasses.</w:t>
       </w:r>
-      <w:bookmarkEnd w:id="1"/>
+      <w:bookmarkEnd w:id="0"/>
       <w:r>
         <w:rPr>
           <w:rFonts w:cs="Arial"/>
@@ -30692,7 +30758,7 @@
       </w:r>
     </w:p>
     <w:sectPr>
-      <w:footerReference w:type="default" r:id="rId17"/>
+      <w:footerReference w:type="default" r:id="rId13"/>
       <w:pgSz w:w="11906" w:h="16838"/>
       <w:pgMar w:top="1440" w:right="1440" w:bottom="1440" w:left="1440" w:header="720" w:footer="720" w:gutter="0"/>
       <w:lnNumType w:countBy="1" w:restart="continuous"/>
@@ -30701,45 +30767,6 @@
     </w:sectPr>
   </w:body>
 </w:document>
-</file>
-
-<file path=word/comments.xml><?xml version="1.0" encoding="utf-8"?>
-<w:comments xmlns:wpc="http://schemas.microsoft.com/office/word/2010/wordprocessingCanvas" xmlns:cx="http://schemas.microsoft.com/office/drawing/2014/chartex" xmlns:cx1="http://schemas.microsoft.com/office/drawing/2015/9/8/chartex" xmlns:cx2="http://schemas.microsoft.com/office/drawing/2015/10/21/chartex" xmlns:cx3="http://schemas.microsoft.com/office/drawing/2016/5/9/chartex" xmlns:cx4="http://schemas.microsoft.com/office/drawing/2016/5/10/chartex" xmlns:cx5="http://schemas.microsoft.com/office/drawing/2016/5/11/chartex" xmlns:cx6="http://schemas.microsoft.com/office/drawing/2016/5/12/chartex" xmlns:cx7="http://schemas.microsoft.com/office/drawing/2016/5/13/chartex" xmlns:cx8="http://schemas.microsoft.com/office/drawing/2016/5/14/chartex" xmlns:mc="http://schemas.openxmlformats.org/markup-compatibility/2006" xmlns:aink="http://schemas.microsoft.com/office/drawing/2016/ink" xmlns:am3d="http://schemas.microsoft.com/office/drawing/2017/model3d" xmlns:o="urn:schemas-microsoft-com:office:office" xmlns:oel="http://schemas.microsoft.com/office/2019/extlst" xmlns:r="http://schemas.openxmlformats.org/officeDocument/2006/relationships" xmlns:m="http://schemas.openxmlformats.org/officeDocument/2006/math" xmlns:v="urn:schemas-microsoft-com:vml" xmlns:wp14="http://schemas.microsoft.com/office/word/2010/wordprocessingDrawing" xmlns:wp="http://schemas.openxmlformats.org/drawingml/2006/wordprocessingDrawing" xmlns:w10="urn:schemas-microsoft-com:office:word" xmlns:w="http://schemas.openxmlformats.org/wordprocessingml/2006/main" xmlns:w14="http://schemas.microsoft.com/office/word/2010/wordml" xmlns:w15="http://schemas.microsoft.com/office/word/2012/wordml" xmlns:w16cex="http://schemas.microsoft.com/office/word/2018/wordml/cex" xmlns:w16cid="http://schemas.microsoft.com/office/word/2016/wordml/cid" xmlns:w16="http://schemas.microsoft.com/office/word/2018/wordml" xmlns:w16du="http://schemas.microsoft.com/office/word/2023/wordml/word16du" xmlns:w16sdtdh="http://schemas.microsoft.com/office/word/2020/wordml/sdtdatahash" xmlns:w16se="http://schemas.microsoft.com/office/word/2015/wordml/symex" xmlns:wpg="http://schemas.microsoft.com/office/word/2010/wordprocessingGroup" xmlns:wpi="http://schemas.microsoft.com/office/word/2010/wordprocessingInk" xmlns:wne="http://schemas.microsoft.com/office/word/2006/wordml" xmlns:wps="http://schemas.microsoft.com/office/word/2010/wordprocessingShape" mc:Ignorable="w14 w15 w16se w16cid w16 w16cex w16sdtdh w16du wp14">
-  <w:comment w:id="0" w:author="Gen-Chang Hsu" w:date="2024-05-29T21:03:00Z" w:initials="GH">
-    <w:p>
-      <w:pPr>
-        <w:pStyle w:val="CommentText"/>
-      </w:pPr>
-      <w:r>
-        <w:rPr>
-          <w:rStyle w:val="CommentReference"/>
-        </w:rPr>
-        <w:annotationRef/>
-      </w:r>
-      <w:r>
-        <w:t>I’ll format this upon submission.</w:t>
-      </w:r>
-    </w:p>
-  </w:comment>
-</w:comments>
-</file>
-
-<file path=word/commentsExtended.xml><?xml version="1.0" encoding="utf-8"?>
-<w15:commentsEx xmlns:wpc="http://schemas.microsoft.com/office/word/2010/wordprocessingCanvas" xmlns:cx="http://schemas.microsoft.com/office/drawing/2014/chartex" xmlns:cx1="http://schemas.microsoft.com/office/drawing/2015/9/8/chartex" xmlns:cx2="http://schemas.microsoft.com/office/drawing/2015/10/21/chartex" xmlns:cx3="http://schemas.microsoft.com/office/drawing/2016/5/9/chartex" xmlns:cx4="http://schemas.microsoft.com/office/drawing/2016/5/10/chartex" xmlns:cx5="http://schemas.microsoft.com/office/drawing/2016/5/11/chartex" xmlns:cx6="http://schemas.microsoft.com/office/drawing/2016/5/12/chartex" xmlns:cx7="http://schemas.microsoft.com/office/drawing/2016/5/13/chartex" xmlns:cx8="http://schemas.microsoft.com/office/drawing/2016/5/14/chartex" xmlns:mc="http://schemas.openxmlformats.org/markup-compatibility/2006" xmlns:aink="http://schemas.microsoft.com/office/drawing/2016/ink" xmlns:am3d="http://schemas.microsoft.com/office/drawing/2017/model3d" xmlns:o="urn:schemas-microsoft-com:office:office" xmlns:oel="http://schemas.microsoft.com/office/2019/extlst" xmlns:r="http://schemas.openxmlformats.org/officeDocument/2006/relationships" xmlns:m="http://schemas.openxmlformats.org/officeDocument/2006/math" xmlns:v="urn:schemas-microsoft-com:vml" xmlns:wp14="http://schemas.microsoft.com/office/word/2010/wordprocessingDrawing" xmlns:wp="http://schemas.openxmlformats.org/drawingml/2006/wordprocessingDrawing" xmlns:w10="urn:schemas-microsoft-com:office:word" xmlns:w="http://schemas.openxmlformats.org/wordprocessingml/2006/main" xmlns:w14="http://schemas.microsoft.com/office/word/2010/wordml" xmlns:w15="http://schemas.microsoft.com/office/word/2012/wordml" xmlns:w16cex="http://schemas.microsoft.com/office/word/2018/wordml/cex" xmlns:w16cid="http://schemas.microsoft.com/office/word/2016/wordml/cid" xmlns:w16="http://schemas.microsoft.com/office/word/2018/wordml" xmlns:w16du="http://schemas.microsoft.com/office/word/2023/wordml/word16du" xmlns:w16sdtdh="http://schemas.microsoft.com/office/word/2020/wordml/sdtdatahash" xmlns:w16se="http://schemas.microsoft.com/office/word/2015/wordml/symex" xmlns:wpg="http://schemas.microsoft.com/office/word/2010/wordprocessingGroup" xmlns:wpi="http://schemas.microsoft.com/office/word/2010/wordprocessingInk" xmlns:wne="http://schemas.microsoft.com/office/word/2006/wordml" xmlns:wps="http://schemas.microsoft.com/office/word/2010/wordprocessingShape" mc:Ignorable="w14 w15 w16se w16cid w16 w16cex w16sdtdh w16du wp14">
-  <w15:commentEx w15:paraId="2B6243E7" w15:done="0"/>
-</w15:commentsEx>
-</file>
-
-<file path=word/commentsExtensible.xml><?xml version="1.0" encoding="utf-8"?>
-<w16cex:commentsExtensible xmlns:wpc="http://schemas.microsoft.com/office/word/2010/wordprocessingCanvas" xmlns:cx="http://schemas.microsoft.com/office/drawing/2014/chartex" xmlns:cx1="http://schemas.microsoft.com/office/drawing/2015/9/8/chartex" xmlns:cx2="http://schemas.microsoft.com/office/drawing/2015/10/21/chartex" xmlns:cx3="http://schemas.microsoft.com/office/drawing/2016/5/9/chartex" xmlns:cx4="http://schemas.microsoft.com/office/drawing/2016/5/10/chartex" xmlns:cx5="http://schemas.microsoft.com/office/drawing/2016/5/11/chartex" xmlns:cx6="http://schemas.microsoft.com/office/drawing/2016/5/12/chartex" xmlns:cx7="http://schemas.microsoft.com/office/drawing/2016/5/13/chartex" xmlns:cx8="http://schemas.microsoft.com/office/drawing/2016/5/14/chartex" xmlns:cr="http://schemas.microsoft.com/office/comments/2020/reactions" xmlns:mc="http://schemas.openxmlformats.org/markup-compatibility/2006" xmlns:aink="http://schemas.microsoft.com/office/drawing/2016/ink" xmlns:am3d="http://schemas.microsoft.com/office/drawing/2017/model3d" xmlns:o="urn:schemas-microsoft-com:office:office" xmlns:oel="http://schemas.microsoft.com/office/2019/extlst" xmlns:r="http://schemas.openxmlformats.org/officeDocument/2006/relationships" xmlns:m="http://schemas.openxmlformats.org/officeDocument/2006/math" xmlns:v="urn:schemas-microsoft-com:vml" xmlns:wp14="http://schemas.microsoft.com/office/word/2010/wordprocessingDrawing" xmlns:wp="http://schemas.openxmlformats.org/drawingml/2006/wordprocessingDrawing" xmlns:w10="urn:schemas-microsoft-com:office:word" xmlns:w="http://schemas.openxmlformats.org/wordprocessingml/2006/main" xmlns:w14="http://schemas.microsoft.com/office/word/2010/wordml" xmlns:w15="http://schemas.microsoft.com/office/word/2012/wordml" xmlns:w16cex="http://schemas.microsoft.com/office/word/2018/wordml/cex" xmlns:w16cid="http://schemas.microsoft.com/office/word/2016/wordml/cid" xmlns:w16="http://schemas.microsoft.com/office/word/2018/wordml" xmlns:w16du="http://schemas.microsoft.com/office/word/2023/wordml/word16du" xmlns:w16sdtdh="http://schemas.microsoft.com/office/word/2020/wordml/sdtdatahash" xmlns:w16se="http://schemas.microsoft.com/office/word/2015/wordml/symex" xmlns:wpg="http://schemas.microsoft.com/office/word/2010/wordprocessingGroup" xmlns:wpi="http://schemas.microsoft.com/office/word/2010/wordprocessingInk" xmlns:wne="http://schemas.microsoft.com/office/word/2006/wordml" xmlns:wps="http://schemas.microsoft.com/office/word/2010/wordprocessingShape" mc:Ignorable="w14 w15 w16se w16cid w16 w16cex w16sdtdh cr w16du wp14">
-  <w16cex:commentExtensible w16cex:durableId="34251EA8" w16cex:dateUtc="2024-05-30T01:03:00Z"/>
-</w16cex:commentsExtensible>
-</file>
-
-<file path=word/commentsIds.xml><?xml version="1.0" encoding="utf-8"?>
-<w16cid:commentsIds xmlns:wpc="http://schemas.microsoft.com/office/word/2010/wordprocessingCanvas" xmlns:cx="http://schemas.microsoft.com/office/drawing/2014/chartex" xmlns:cx1="http://schemas.microsoft.com/office/drawing/2015/9/8/chartex" xmlns:cx2="http://schemas.microsoft.com/office/drawing/2015/10/21/chartex" xmlns:cx3="http://schemas.microsoft.com/office/drawing/2016/5/9/chartex" xmlns:cx4="http://schemas.microsoft.com/office/drawing/2016/5/10/chartex" xmlns:cx5="http://schemas.microsoft.com/office/drawing/2016/5/11/chartex" xmlns:cx6="http://schemas.microsoft.com/office/drawing/2016/5/12/chartex" xmlns:cx7="http://schemas.microsoft.com/office/drawing/2016/5/13/chartex" xmlns:cx8="http://schemas.microsoft.com/office/drawing/2016/5/14/chartex" xmlns:mc="http://schemas.openxmlformats.org/markup-compatibility/2006" xmlns:aink="http://schemas.microsoft.com/office/drawing/2016/ink" xmlns:am3d="http://schemas.microsoft.com/office/drawing/2017/model3d" xmlns:o="urn:schemas-microsoft-com:office:office" xmlns:oel="http://schemas.microsoft.com/office/2019/extlst" xmlns:r="http://schemas.openxmlformats.org/officeDocument/2006/relationships" xmlns:m="http://schemas.openxmlformats.org/officeDocument/2006/math" xmlns:v="urn:schemas-microsoft-com:vml" xmlns:wp14="http://schemas.microsoft.com/office/word/2010/wordprocessingDrawing" xmlns:wp="http://schemas.openxmlformats.org/drawingml/2006/wordprocessingDrawing" xmlns:w10="urn:schemas-microsoft-com:office:word" xmlns:w="http://schemas.openxmlformats.org/wordprocessingml/2006/main" xmlns:w14="http://schemas.microsoft.com/office/word/2010/wordml" xmlns:w15="http://schemas.microsoft.com/office/word/2012/wordml" xmlns:w16cex="http://schemas.microsoft.com/office/word/2018/wordml/cex" xmlns:w16cid="http://schemas.microsoft.com/office/word/2016/wordml/cid" xmlns:w16="http://schemas.microsoft.com/office/word/2018/wordml" xmlns:w16du="http://schemas.microsoft.com/office/word/2023/wordml/word16du" xmlns:w16sdtdh="http://schemas.microsoft.com/office/word/2020/wordml/sdtdatahash" xmlns:w16se="http://schemas.microsoft.com/office/word/2015/wordml/symex" xmlns:wpg="http://schemas.microsoft.com/office/word/2010/wordprocessingGroup" xmlns:wpi="http://schemas.microsoft.com/office/word/2010/wordprocessingInk" xmlns:wne="http://schemas.microsoft.com/office/word/2006/wordml" xmlns:wps="http://schemas.microsoft.com/office/word/2010/wordprocessingShape" mc:Ignorable="w14 w15 w16se w16cid w16 w16cex w16sdtdh w16du wp14">
-  <w16cid:commentId w16cid:paraId="2B6243E7" w16cid:durableId="34251EA8"/>
-</w16cid:commentsIds>
 </file>
 
 <file path=word/endnotes.xml><?xml version="1.0" encoding="utf-8"?>
@@ -35006,14 +35033,6 @@
     <w:abstractNumId w:val="27"/>
   </w:num>
 </w:numbering>
-</file>
-
-<file path=word/people.xml><?xml version="1.0" encoding="utf-8"?>
-<w15:people xmlns:wpc="http://schemas.microsoft.com/office/word/2010/wordprocessingCanvas" xmlns:cx="http://schemas.microsoft.com/office/drawing/2014/chartex" xmlns:cx1="http://schemas.microsoft.com/office/drawing/2015/9/8/chartex" xmlns:cx2="http://schemas.microsoft.com/office/drawing/2015/10/21/chartex" xmlns:cx3="http://schemas.microsoft.com/office/drawing/2016/5/9/chartex" xmlns:cx4="http://schemas.microsoft.com/office/drawing/2016/5/10/chartex" xmlns:cx5="http://schemas.microsoft.com/office/drawing/2016/5/11/chartex" xmlns:cx6="http://schemas.microsoft.com/office/drawing/2016/5/12/chartex" xmlns:cx7="http://schemas.microsoft.com/office/drawing/2016/5/13/chartex" xmlns:cx8="http://schemas.microsoft.com/office/drawing/2016/5/14/chartex" xmlns:mc="http://schemas.openxmlformats.org/markup-compatibility/2006" xmlns:aink="http://schemas.microsoft.com/office/drawing/2016/ink" xmlns:am3d="http://schemas.microsoft.com/office/drawing/2017/model3d" xmlns:o="urn:schemas-microsoft-com:office:office" xmlns:oel="http://schemas.microsoft.com/office/2019/extlst" xmlns:r="http://schemas.openxmlformats.org/officeDocument/2006/relationships" xmlns:m="http://schemas.openxmlformats.org/officeDocument/2006/math" xmlns:v="urn:schemas-microsoft-com:vml" xmlns:wp14="http://schemas.microsoft.com/office/word/2010/wordprocessingDrawing" xmlns:wp="http://schemas.openxmlformats.org/drawingml/2006/wordprocessingDrawing" xmlns:w10="urn:schemas-microsoft-com:office:word" xmlns:w="http://schemas.openxmlformats.org/wordprocessingml/2006/main" xmlns:w14="http://schemas.microsoft.com/office/word/2010/wordml" xmlns:w15="http://schemas.microsoft.com/office/word/2012/wordml" xmlns:w16cex="http://schemas.microsoft.com/office/word/2018/wordml/cex" xmlns:w16cid="http://schemas.microsoft.com/office/word/2016/wordml/cid" xmlns:w16="http://schemas.microsoft.com/office/word/2018/wordml" xmlns:w16du="http://schemas.microsoft.com/office/word/2023/wordml/word16du" xmlns:w16sdtdh="http://schemas.microsoft.com/office/word/2020/wordml/sdtdatahash" xmlns:w16se="http://schemas.microsoft.com/office/word/2015/wordml/symex" xmlns:wpg="http://schemas.microsoft.com/office/word/2010/wordprocessingGroup" xmlns:wpi="http://schemas.microsoft.com/office/word/2010/wordprocessingInk" xmlns:wne="http://schemas.microsoft.com/office/word/2006/wordml" xmlns:wps="http://schemas.microsoft.com/office/word/2010/wordprocessingShape" mc:Ignorable="w14 w15 w16se w16cid w16 w16cex w16sdtdh w16du wp14">
-  <w15:person w15:author="Gen-Chang Hsu">
-    <w15:presenceInfo w15:providerId="Windows Live" w15:userId="a7788e04cdabcc57"/>
-  </w15:person>
-</w15:people>
 </file>
 
 <file path=word/styles.xml><?xml version="1.0" encoding="utf-8"?>
